--- a/chequeOrder.docx
+++ b/chequeOrder.docx
@@ -168,7 +168,7 @@
                 <w:sz w:val="32"/>
                 <w:szCs w:val="32"/>
               </w:rPr>
-              <w:t xml:space="preserve"> 27</w:t>
+              <w:t xml:space="preserve"> 35</w:t>
             </w:r>
           </w:p>
           <w:p>
@@ -240,7 +240,7 @@
                 <w:sz w:val="28"/>
                 <w:szCs w:val="28"/>
               </w:rPr>
-              <w:t>2022-12-06</w:t>
+              <w:t>2022-12-08</w:t>
             </w:r>
             <w:r>
               <w:rPr>
@@ -283,7 +283,7 @@
                 <w:sz w:val="28"/>
                 <w:szCs w:val="28"/>
               </w:rPr>
-              <w:t>525777</w:t>
+              <w:t>535547</w:t>
             </w:r>
           </w:p>
           <w:p>
@@ -524,7 +524,7 @@
                       <w:szCs w:val="32"/>
                       <w:lang w:val="en-US"/>
                     </w:rPr>
-                    <w:t>2</w:t>
+                    <w:t>5</w:t>
                   </w:r>
                 </w:p>
               </w:tc>
@@ -552,7 +552,7 @@
                       <w:szCs w:val="32"/>
                       <w:lang w:val="en-US"/>
                     </w:rPr>
-                    <w:t>Женская водолазка</w:t>
+                    <w:t>Мужская футболка</w:t>
                   </w:r>
                 </w:p>
               </w:tc>
@@ -580,7 +580,7 @@
                       <w:szCs w:val="32"/>
                       <w:lang w:val="en-US"/>
                     </w:rPr>
-                    <w:t>1500</w:t>
+                    <w:t>900</w:t>
                   </w:r>
                 </w:p>
               </w:tc>
@@ -635,7 +635,7 @@
                       <w:szCs w:val="32"/>
                       <w:lang w:val="en-US"/>
                     </w:rPr>
-                    <w:t>1500</w:t>
+                    <w:t>900</w:t>
                   </w:r>
                 </w:p>
               </w:tc>
@@ -668,7 +668,7 @@
                       <w:szCs w:val="32"/>
                       <w:lang w:val="en-US"/>
                     </w:rPr>
-                    <w:t>4</w:t>
+                    <w:t>14</w:t>
                   </w:r>
                 </w:p>
               </w:tc>
@@ -703,7 +703,7 @@
                       <w:szCs w:val="32"/>
                       <w:lang w:val="en-US"/>
                     </w:rPr>
-                    <w:t>Аниме</w:t>
+                    <w:t>Мультфильмы</w:t>
                   </w:r>
                   <w:r>
                     <w:rPr>
@@ -958,7 +958,7 @@
                 <w:sz w:val="32"/>
                 <w:szCs w:val="32"/>
               </w:rPr>
-              <w:t>2000</w:t>
+              <w:t>1400</w:t>
             </w:r>
             <w:r>
               <w:rPr>
